--- a/AssetBundleManager/Doc/Readme.docx
+++ b/AssetBundleManager/Doc/Readme.docx
@@ -34,6 +34,14 @@
       <w:r>
         <w:rPr>
           <w:rFonts w:hint="eastAsia"/>
+          <w:b/>
+          <w:bCs/>
+        </w:rPr>
+        <w:t>类</w:t>
+      </w:r>
+      <w:r>
+        <w:rPr>
+          <w:rFonts w:hint="eastAsia"/>
         </w:rPr>
         <w:t>：</w:t>
       </w:r>
@@ -190,9 +198,6 @@
     <w:p>
       <w:pPr>
         <w:ind w:firstLine="420"/>
-        <w:rPr>
-          <w:rFonts w:hint="eastAsia"/>
-        </w:rPr>
       </w:pPr>
       <w:r>
         <w:rPr>
@@ -259,6 +264,59 @@
           <w:rFonts w:hint="eastAsia"/>
         </w:rPr>
         <w:t>提供了对AB包管理器的注册、注销、获取等方法。</w:t>
+      </w:r>
+    </w:p>
+    <w:p>
+      <w:pPr>
+        <w:ind w:firstLine="420"/>
+      </w:pPr>
+      <w:r>
+        <w:rPr>
+          <w:rFonts w:hint="eastAsia"/>
+        </w:rPr>
+        <w:t>（5）</w:t>
+      </w:r>
+      <w:r>
+        <w:rPr>
+          <w:rFonts w:hint="eastAsia"/>
+          <w:b/>
+          <w:bCs/>
+        </w:rPr>
+        <w:t>ABManagerTool类</w:t>
+      </w:r>
+      <w:r>
+        <w:rPr>
+          <w:rFonts w:hint="eastAsia"/>
+        </w:rPr>
+        <w:t>：称</w:t>
+      </w:r>
+      <w:r>
+        <w:rPr>
+          <w:rFonts w:hint="eastAsia"/>
+          <w:color w:val="FF0000"/>
+        </w:rPr>
+        <w:t>AssetBundle资源包</w:t>
+      </w:r>
+      <w:r>
+        <w:rPr>
+          <w:rFonts w:hint="eastAsia"/>
+          <w:color w:val="FF0000"/>
+        </w:rPr>
+        <w:t>工具</w:t>
+      </w:r>
+      <w:r>
+        <w:rPr>
+          <w:rFonts w:hint="eastAsia"/>
+          <w:color w:val="000000" w:themeColor="text1"/>
+        </w:rPr>
+        <w:t>，用于</w:t>
+      </w:r>
+      <w:r>
+        <w:rPr>
+          <w:rFonts w:hint="eastAsia"/>
+          <w:color w:val="000000" w:themeColor="text1"/>
+        </w:rPr>
+        <w:t>提供一些辅助使用AssetBundle资源包管理器的方法。</w:t>
       </w:r>
     </w:p>
     <w:p>
@@ -305,13 +363,7 @@
         <w:rPr>
           <w:rFonts w:hint="eastAsia"/>
         </w:rPr>
-        <w:t>ABManagerComponent组件</w:t>
-      </w:r>
-      <w:r>
-        <w:rPr>
-          <w:rFonts w:hint="eastAsia"/>
-        </w:rPr>
-        <w:t>如图1所示：</w:t>
+        <w:t>ABManagerComponent组件如图1所示：</w:t>
       </w:r>
     </w:p>
     <w:p>
@@ -324,10 +376,10 @@
           <w:noProof/>
         </w:rPr>
         <w:drawing>
-          <wp:inline distT="0" distB="0" distL="0" distR="0" wp14:anchorId="6B10DDA7" wp14:editId="01145079">
-            <wp:extent cx="3519513" cy="2238391"/>
-            <wp:effectExtent l="0" t="0" r="5080" b="0"/>
-            <wp:docPr id="1303345006" name="图片 1"/>
+          <wp:inline distT="0" distB="0" distL="0" distR="0" wp14:anchorId="64D395A1" wp14:editId="33C35D18">
+            <wp:extent cx="3509988" cy="2186003"/>
+            <wp:effectExtent l="19050" t="19050" r="14605" b="24130"/>
+            <wp:docPr id="267967447" name="图片 1"/>
             <wp:cNvGraphicFramePr>
               <a:graphicFrameLocks xmlns:a="http://schemas.openxmlformats.org/drawingml/2006/main" noChangeAspect="1"/>
             </wp:cNvGraphicFramePr>
@@ -335,7 +387,7 @@
               <a:graphicData uri="http://schemas.openxmlformats.org/drawingml/2006/picture">
                 <pic:pic xmlns:pic="http://schemas.openxmlformats.org/drawingml/2006/picture">
                   <pic:nvPicPr>
-                    <pic:cNvPr id="1303345006" name=""/>
+                    <pic:cNvPr id="267967447" name=""/>
                     <pic:cNvPicPr/>
                   </pic:nvPicPr>
                   <pic:blipFill>
@@ -347,11 +399,16 @@
                   <pic:spPr>
                     <a:xfrm>
                       <a:off x="0" y="0"/>
-                      <a:ext cx="3519513" cy="2238391"/>
+                      <a:ext cx="3509988" cy="2186003"/>
                     </a:xfrm>
                     <a:prstGeom prst="rect">
                       <a:avLst/>
                     </a:prstGeom>
+                    <a:ln>
+                      <a:solidFill>
+                        <a:srgbClr val="000000"/>
+                      </a:solidFill>
+                    </a:ln>
                   </pic:spPr>
                 </pic:pic>
               </a:graphicData>
@@ -364,9 +421,6 @@
       <w:pPr>
         <w:pStyle w:val="a3"/>
         <w:jc w:val="center"/>
-        <w:rPr>
-          <w:rFonts w:hint="eastAsia"/>
-        </w:rPr>
       </w:pPr>
       <w:r>
         <w:t>图</w:t>
@@ -504,13 +558,66 @@
         <w:rPr>
           <w:rFonts w:hint="eastAsia"/>
         </w:rPr>
+        <w:t>字段显示所指示目录下AB包的名称</w:t>
+      </w:r>
+      <w:r>
+        <w:rPr>
+          <w:rFonts w:hint="eastAsia"/>
+        </w:rPr>
+        <w:t>；</w:t>
+      </w:r>
+      <w:r>
+        <w:rPr>
+          <w:rFonts w:hint="eastAsia"/>
+          <w:b/>
+          <w:bCs/>
+          <w:color w:val="FF0000"/>
+        </w:rPr>
+        <w:t>MainAB</w:t>
+      </w:r>
+      <w:r>
+        <w:rPr>
+          <w:b/>
+          <w:bCs/>
+          <w:color w:val="FF0000"/>
+        </w:rPr>
+        <w:t xml:space="preserve"> </w:t>
+      </w:r>
+      <w:r>
+        <w:rPr>
+          <w:rFonts w:hint="eastAsia"/>
+          <w:b/>
+          <w:bCs/>
+          <w:color w:val="FF0000"/>
+        </w:rPr>
+        <w:t>Name</w:t>
+      </w:r>
+      <w:r>
+        <w:rPr>
+          <w:rFonts w:hint="eastAsia"/>
+        </w:rPr>
         <w:t>字段</w:t>
       </w:r>
       <w:r>
         <w:rPr>
           <w:rFonts w:hint="eastAsia"/>
         </w:rPr>
-        <w:t>显示所指示目录下AB包的名称</w:t>
+        <w:t>指示</w:t>
+      </w:r>
+      <w:r>
+        <w:rPr>
+          <w:rFonts w:hint="eastAsia"/>
+        </w:rPr>
+        <w:t>Main</w:t>
+      </w:r>
+      <w:r>
+        <w:t xml:space="preserve"> </w:t>
+      </w:r>
+      <w:r>
+        <w:rPr>
+          <w:rFonts w:hint="eastAsia"/>
+        </w:rPr>
+        <w:t>AssetBundle的名称</w:t>
       </w:r>
       <w:r>
         <w:rPr>
@@ -525,6 +632,102 @@
           <w:bCs/>
           <w:color w:val="FF0000"/>
         </w:rPr>
+        <w:t>Clear</w:t>
+      </w:r>
+      <w:r>
+        <w:rPr>
+          <w:rFonts w:hint="eastAsia"/>
+        </w:rPr>
+        <w:t>可以快速清空</w:t>
+      </w:r>
+      <w:r>
+        <w:rPr>
+          <w:rFonts w:hint="eastAsia"/>
+          <w:b/>
+          <w:bCs/>
+          <w:color w:val="FF0000"/>
+        </w:rPr>
+        <w:t>AB</w:t>
+      </w:r>
+      <w:r>
+        <w:rPr>
+          <w:b/>
+          <w:bCs/>
+          <w:color w:val="FF0000"/>
+        </w:rPr>
+        <w:t xml:space="preserve"> </w:t>
+      </w:r>
+      <w:r>
+        <w:rPr>
+          <w:rFonts w:hint="eastAsia"/>
+          <w:b/>
+          <w:bCs/>
+          <w:color w:val="FF0000"/>
+        </w:rPr>
+        <w:t>Directory</w:t>
+      </w:r>
+      <w:r>
+        <w:rPr>
+          <w:b/>
+          <w:bCs/>
+          <w:color w:val="FF0000"/>
+        </w:rPr>
+        <w:t xml:space="preserve"> </w:t>
+      </w:r>
+      <w:r>
+        <w:rPr>
+          <w:rFonts w:hint="eastAsia"/>
+          <w:b/>
+          <w:bCs/>
+          <w:color w:val="FF0000"/>
+        </w:rPr>
+        <w:t>Path</w:t>
+      </w:r>
+      <w:r>
+        <w:rPr>
+          <w:rFonts w:hint="eastAsia"/>
+        </w:rPr>
+        <w:t>和</w:t>
+      </w:r>
+      <w:r>
+        <w:rPr>
+          <w:rFonts w:hint="eastAsia"/>
+          <w:b/>
+          <w:bCs/>
+          <w:color w:val="FF0000"/>
+        </w:rPr>
+        <w:t>AB</w:t>
+      </w:r>
+      <w:r>
+        <w:rPr>
+          <w:b/>
+          <w:bCs/>
+          <w:color w:val="FF0000"/>
+        </w:rPr>
+        <w:t xml:space="preserve"> </w:t>
+      </w:r>
+      <w:r>
+        <w:rPr>
+          <w:rFonts w:hint="eastAsia"/>
+          <w:b/>
+          <w:bCs/>
+          <w:color w:val="FF0000"/>
+        </w:rPr>
+        <w:t>Names</w:t>
+      </w:r>
+      <w:r>
+        <w:rPr>
+          <w:rFonts w:hint="eastAsia"/>
+        </w:rPr>
+        <w:t>和</w:t>
+      </w:r>
+      <w:r>
+        <w:rPr>
+          <w:rFonts w:hint="eastAsia"/>
+          <w:b/>
+          <w:bCs/>
+          <w:color w:val="FF0000"/>
+        </w:rPr>
         <w:t>MainAB</w:t>
       </w:r>
       <w:r>
@@ -554,51 +757,87 @@
         <w:rPr>
           <w:rFonts w:hint="eastAsia"/>
         </w:rPr>
-        <w:t>指示</w:t>
-      </w:r>
-      <w:r>
-        <w:rPr>
-          <w:rFonts w:hint="eastAsia"/>
-        </w:rPr>
-        <w:t>Main</w:t>
-      </w:r>
-      <w:r>
+        <w:t>；</w:t>
+      </w:r>
+      <w:r>
+        <w:rPr>
+          <w:rFonts w:hint="eastAsia"/>
+          <w:b/>
+          <w:bCs/>
+          <w:color w:val="FF0000"/>
+        </w:rPr>
+        <w:t>U</w:t>
+      </w:r>
+      <w:r>
+        <w:rPr>
+          <w:b/>
+          <w:bCs/>
+          <w:color w:val="FF0000"/>
+        </w:rPr>
+        <w:t>pdate</w:t>
+      </w:r>
+      <w:r>
+        <w:rPr>
+          <w:rFonts w:hint="eastAsia"/>
+        </w:rPr>
+        <w:t>可以快速刷新，重新根据</w:t>
+      </w:r>
+      <w:r>
+        <w:rPr>
+          <w:rFonts w:hint="eastAsia"/>
+          <w:b/>
+          <w:bCs/>
+          <w:color w:val="FF0000"/>
+        </w:rPr>
+        <w:t>AB</w:t>
+      </w:r>
+      <w:r>
+        <w:rPr>
+          <w:b/>
+          <w:bCs/>
+          <w:color w:val="FF0000"/>
+        </w:rPr>
         <w:t xml:space="preserve"> </w:t>
       </w:r>
       <w:r>
         <w:rPr>
           <w:rFonts w:hint="eastAsia"/>
-        </w:rPr>
-        <w:t>AssetBundle的名称</w:t>
-      </w:r>
-      <w:r>
-        <w:rPr>
-          <w:rFonts w:hint="eastAsia"/>
-        </w:rPr>
-        <w:t>；</w:t>
-      </w:r>
-      <w:r>
-        <w:rPr>
-          <w:rFonts w:hint="eastAsia"/>
           <w:b/>
           <w:bCs/>
           <w:color w:val="FF0000"/>
         </w:rPr>
-        <w:t>Clear</w:t>
-      </w:r>
-      <w:r>
-        <w:rPr>
-          <w:rFonts w:hint="eastAsia"/>
-        </w:rPr>
-        <w:t>可以快速清空</w:t>
-      </w:r>
-      <w:r>
-        <w:rPr>
-          <w:rFonts w:hint="eastAsia"/>
+        <w:t>Directory</w:t>
+      </w:r>
+      <w:r>
+        <w:rPr>
           <w:b/>
           <w:bCs/>
           <w:color w:val="FF0000"/>
         </w:rPr>
+        <w:t xml:space="preserve"> </w:t>
+      </w:r>
+      <w:r>
+        <w:rPr>
+          <w:rFonts w:hint="eastAsia"/>
+          <w:b/>
+          <w:bCs/>
+          <w:color w:val="FF0000"/>
+        </w:rPr>
+        <w:t>Path</w:t>
+      </w:r>
+      <w:r>
+        <w:rPr>
+          <w:rFonts w:hint="eastAsia"/>
+        </w:rPr>
+        <w:t>字段解析出</w:t>
+      </w:r>
+      <w:r>
+        <w:rPr>
+          <w:rFonts w:hint="eastAsia"/>
+          <w:b/>
+          <w:bCs/>
+          <w:color w:val="FF0000"/>
+        </w:rPr>
         <w:t>AB</w:t>
       </w:r>
       <w:r>
@@ -616,216 +855,13 @@
           <w:bCs/>
           <w:color w:val="FF0000"/>
         </w:rPr>
-        <w:t>Directory</w:t>
-      </w:r>
-      <w:r>
-        <w:rPr>
-          <w:b/>
-          <w:bCs/>
-          <w:color w:val="FF0000"/>
-        </w:rPr>
-        <w:t xml:space="preserve"> </w:t>
-      </w:r>
-      <w:r>
-        <w:rPr>
-          <w:rFonts w:hint="eastAsia"/>
-          <w:b/>
-          <w:bCs/>
-          <w:color w:val="FF0000"/>
-        </w:rPr>
-        <w:t>Path</w:t>
-      </w:r>
-      <w:r>
-        <w:rPr>
-          <w:rFonts w:hint="eastAsia"/>
-        </w:rPr>
-        <w:t>和</w:t>
-      </w:r>
-      <w:r>
-        <w:rPr>
-          <w:rFonts w:hint="eastAsia"/>
-          <w:b/>
-          <w:bCs/>
-          <w:color w:val="FF0000"/>
-        </w:rPr>
-        <w:t>AB</w:t>
-      </w:r>
-      <w:r>
-        <w:rPr>
-          <w:b/>
-          <w:bCs/>
-          <w:color w:val="FF0000"/>
-        </w:rPr>
-        <w:t xml:space="preserve"> </w:t>
-      </w:r>
-      <w:r>
-        <w:rPr>
-          <w:rFonts w:hint="eastAsia"/>
-          <w:b/>
-          <w:bCs/>
-          <w:color w:val="FF0000"/>
-        </w:rPr>
         <w:t>Names</w:t>
       </w:r>
       <w:r>
         <w:rPr>
           <w:rFonts w:hint="eastAsia"/>
         </w:rPr>
-        <w:t>和</w:t>
-      </w:r>
-      <w:r>
-        <w:rPr>
-          <w:rFonts w:hint="eastAsia"/>
-          <w:b/>
-          <w:bCs/>
-          <w:color w:val="FF0000"/>
-        </w:rPr>
-        <w:t>MainAB</w:t>
-      </w:r>
-      <w:r>
-        <w:rPr>
-          <w:b/>
-          <w:bCs/>
-          <w:color w:val="FF0000"/>
-        </w:rPr>
-        <w:t xml:space="preserve"> </w:t>
-      </w:r>
-      <w:r>
-        <w:rPr>
-          <w:rFonts w:hint="eastAsia"/>
-          <w:b/>
-          <w:bCs/>
-          <w:color w:val="FF0000"/>
-        </w:rPr>
-        <w:t>Name</w:t>
-      </w:r>
-      <w:r>
-        <w:rPr>
-          <w:rFonts w:hint="eastAsia"/>
-        </w:rPr>
-        <w:t>字段</w:t>
-      </w:r>
-      <w:r>
-        <w:rPr>
-          <w:rFonts w:hint="eastAsia"/>
-        </w:rPr>
-        <w:t>；</w:t>
-      </w:r>
-      <w:r>
-        <w:rPr>
-          <w:rFonts w:hint="eastAsia"/>
-          <w:b/>
-          <w:bCs/>
-          <w:color w:val="FF0000"/>
-        </w:rPr>
-        <w:t>U</w:t>
-      </w:r>
-      <w:r>
-        <w:rPr>
-          <w:b/>
-          <w:bCs/>
-          <w:color w:val="FF0000"/>
-        </w:rPr>
-        <w:t>pdate</w:t>
-      </w:r>
-      <w:r>
-        <w:rPr>
-          <w:rFonts w:hint="eastAsia"/>
-        </w:rPr>
-        <w:t>可以快速刷新，重新根据</w:t>
-      </w:r>
-      <w:r>
-        <w:rPr>
-          <w:rFonts w:hint="eastAsia"/>
-          <w:b/>
-          <w:bCs/>
-          <w:color w:val="FF0000"/>
-        </w:rPr>
-        <w:t>AB</w:t>
-      </w:r>
-      <w:r>
-        <w:rPr>
-          <w:b/>
-          <w:bCs/>
-          <w:color w:val="FF0000"/>
-        </w:rPr>
-        <w:t xml:space="preserve"> </w:t>
-      </w:r>
-      <w:r>
-        <w:rPr>
-          <w:rFonts w:hint="eastAsia"/>
-          <w:b/>
-          <w:bCs/>
-          <w:color w:val="FF0000"/>
-        </w:rPr>
-        <w:t>Directory</w:t>
-      </w:r>
-      <w:r>
-        <w:rPr>
-          <w:b/>
-          <w:bCs/>
-          <w:color w:val="FF0000"/>
-        </w:rPr>
-        <w:t xml:space="preserve"> </w:t>
-      </w:r>
-      <w:r>
-        <w:rPr>
-          <w:rFonts w:hint="eastAsia"/>
-          <w:b/>
-          <w:bCs/>
-          <w:color w:val="FF0000"/>
-        </w:rPr>
-        <w:t>Path</w:t>
-      </w:r>
-      <w:r>
-        <w:rPr>
-          <w:rFonts w:hint="eastAsia"/>
-        </w:rPr>
-        <w:t>字段</w:t>
-      </w:r>
-      <w:r>
-        <w:rPr>
-          <w:rFonts w:hint="eastAsia"/>
-        </w:rPr>
-        <w:t>解析出</w:t>
-      </w:r>
-      <w:r>
-        <w:rPr>
-          <w:rFonts w:hint="eastAsia"/>
-          <w:b/>
-          <w:bCs/>
-          <w:color w:val="FF0000"/>
-        </w:rPr>
-        <w:t>AB</w:t>
-      </w:r>
-      <w:r>
-        <w:rPr>
-          <w:b/>
-          <w:bCs/>
-          <w:color w:val="FF0000"/>
-        </w:rPr>
-        <w:t xml:space="preserve"> </w:t>
-      </w:r>
-      <w:r>
-        <w:rPr>
-          <w:rFonts w:hint="eastAsia"/>
-          <w:b/>
-          <w:bCs/>
-          <w:color w:val="FF0000"/>
-        </w:rPr>
-        <w:t>Names</w:t>
-      </w:r>
-      <w:r>
-        <w:rPr>
-          <w:rFonts w:hint="eastAsia"/>
-        </w:rPr>
-        <w:t>字段</w:t>
-      </w:r>
-      <w:r>
-        <w:rPr>
-          <w:rFonts w:hint="eastAsia"/>
-        </w:rPr>
-        <w:t>。</w:t>
+        <w:t>字段。</w:t>
       </w:r>
     </w:p>
     <w:p>
@@ -909,13 +945,7 @@
         <w:t>以下是一段测试代码：</w:t>
       </w:r>
     </w:p>
-    <w:p>
-      <w:pPr>
-        <w:rPr>
-          <w:rFonts w:hint="eastAsia"/>
-        </w:rPr>
-      </w:pPr>
-    </w:p>
+    <w:p/>
     <w:p>
       <w:pPr>
         <w:pStyle w:val="2"/>
@@ -924,11 +954,10 @@
         <w:rPr>
           <w:noProof/>
         </w:rPr>
-        <w:lastRenderedPageBreak/>
         <mc:AlternateContent>
           <mc:Choice Requires="wps">
             <w:drawing>
-              <wp:anchor distT="45720" distB="45720" distL="114300" distR="114300" simplePos="0" relativeHeight="251659264" behindDoc="0" locked="1" layoutInCell="1" allowOverlap="1" wp14:anchorId="6BC9BBFC" wp14:editId="7B9B3ADF">
+              <wp:anchor distT="45720" distB="45720" distL="114300" distR="114300" simplePos="0" relativeHeight="251659264" behindDoc="0" locked="0" layoutInCell="1" allowOverlap="0" wp14:anchorId="6BC9BBFC" wp14:editId="1301DB95">
                 <wp:simplePos x="0" y="0"/>
                 <wp:positionH relativeFrom="column">
                   <wp:posOffset>190500</wp:posOffset>
@@ -936,23 +965,23 @@
                 <wp:positionV relativeFrom="paragraph">
                   <wp:posOffset>0</wp:posOffset>
                 </wp:positionV>
-                <wp:extent cx="4924425" cy="3857625"/>
-                <wp:effectExtent l="0" t="0" r="28575" b="28575"/>
+                <wp:extent cx="4924800" cy="3859200"/>
+                <wp:effectExtent l="0" t="0" r="28575" b="27305"/>
                 <wp:wrapTopAndBottom/>
                 <wp:docPr id="217" name="文本框 2"/>
                 <wp:cNvGraphicFramePr>
-                  <a:graphicFrameLocks xmlns:a="http://schemas.openxmlformats.org/drawingml/2006/main" noChangeAspect="1"/>
+                  <a:graphicFrameLocks xmlns:a="http://schemas.openxmlformats.org/drawingml/2006/main"/>
                 </wp:cNvGraphicFramePr>
                 <a:graphic xmlns:a="http://schemas.openxmlformats.org/drawingml/2006/main">
                   <a:graphicData uri="http://schemas.microsoft.com/office/word/2010/wordprocessingShape">
                     <wps:wsp>
                       <wps:cNvSpPr txBox="1">
-                        <a:spLocks noChangeAspect="1" noChangeArrowheads="1"/>
+                        <a:spLocks noChangeArrowheads="1"/>
                       </wps:cNvSpPr>
                       <wps:spPr bwMode="auto">
                         <a:xfrm>
                           <a:off x="0" y="0"/>
-                          <a:ext cx="4924425" cy="3857625"/>
+                          <a:ext cx="4924800" cy="3859200"/>
                         </a:xfrm>
                         <a:prstGeom prst="rect">
                           <a:avLst/>
@@ -2760,7 +2789,7 @@
                               <w:spacing w:line="330" w:lineRule="atLeast"/>
                               <w:jc w:val="left"/>
                               <w:rPr>
-                                <w:rFonts w:ascii="Consolas" w:eastAsia="宋体" w:hAnsi="Consolas" w:cs="宋体" w:hint="eastAsia"/>
+                                <w:rFonts w:ascii="Consolas" w:eastAsia="宋体" w:hAnsi="Consolas" w:cs="宋体"/>
                                 <w:b/>
                                 <w:bCs/>
                                 <w:color w:val="000000"/>
@@ -2793,8 +2822,7 @@
                 <v:stroke joinstyle="miter"/>
                 <v:path gradientshapeok="t" o:connecttype="rect"/>
               </v:shapetype>
-              <v:shape id="文本框 2" o:spid="_x0000_s1026" type="#_x0000_t202" style="position:absolute;left:0;text-align:left;margin-left:15pt;margin-top:0;width:387.75pt;height:303.75pt;z-index:251659264;visibility:visible;mso-wrap-style:square;mso-width-percent:0;mso-height-percent:0;mso-wrap-distance-left:9pt;mso-wrap-distance-top:3.6pt;mso-wrap-distance-right:9pt;mso-wrap-distance-bottom:3.6pt;mso-position-horizontal:absolute;mso-position-horizontal-relative:text;mso-position-vertical:absolute;mso-position-vertical-relative:text;mso-width-percent:0;mso-height-percent:0;mso-width-relative:margin;mso-height-relative:margin;v-text-anchor:top" o:gfxdata="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">
-                <o:lock v:ext="edit" aspectratio="t"/>
+              <v:shape id="文本框 2" o:spid="_x0000_s1026" type="#_x0000_t202" style="position:absolute;left:0;text-align:left;margin-left:15pt;margin-top:0;width:387.8pt;height:303.85pt;z-index:251659264;visibility:visible;mso-wrap-style:square;mso-width-percent:0;mso-height-percent:0;mso-wrap-distance-left:9pt;mso-wrap-distance-top:3.6pt;mso-wrap-distance-right:9pt;mso-wrap-distance-bottom:3.6pt;mso-position-horizontal:absolute;mso-position-horizontal-relative:text;mso-position-vertical:absolute;mso-position-vertical-relative:text;mso-width-percent:0;mso-height-percent:0;mso-width-relative:margin;mso-height-relative:margin;v-text-anchor:top" o:gfxdata="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" o:allowoverlap="f">
                 <v:textbox>
                   <w:txbxContent>
                     <w:p>
@@ -4586,7 +4614,7 @@
                         <w:spacing w:line="330" w:lineRule="atLeast"/>
                         <w:jc w:val="left"/>
                         <w:rPr>
-                          <w:rFonts w:ascii="Consolas" w:eastAsia="宋体" w:hAnsi="Consolas" w:cs="宋体" w:hint="eastAsia"/>
+                          <w:rFonts w:ascii="Consolas" w:eastAsia="宋体" w:hAnsi="Consolas" w:cs="宋体"/>
                           <w:b/>
                           <w:bCs/>
                           <w:color w:val="000000"/>
@@ -4599,7 +4627,6 @@
                   </w:txbxContent>
                 </v:textbox>
                 <w10:wrap type="topAndBottom"/>
-                <w10:anchorlock/>
               </v:shape>
             </w:pict>
           </mc:Fallback>
@@ -4627,7 +4654,6 @@
     <w:p>
       <w:pPr>
         <w:rPr>
-          <w:rFonts w:hint="eastAsia"/>
           <w:i/>
           <w:iCs/>
         </w:rPr>
@@ -4721,23 +4747,7 @@
           <w:b/>
           <w:bCs/>
         </w:rPr>
-        <w:t>：通过AssetBundle资源包管理器加载</w:t>
-      </w:r>
-      <w:r>
-        <w:rPr>
-          <w:rFonts w:hint="eastAsia"/>
-          <w:b/>
-          <w:bCs/>
-        </w:rPr>
-        <w:t>AssetBundle资源包</w:t>
-      </w:r>
-      <w:r>
-        <w:rPr>
-          <w:rFonts w:hint="eastAsia"/>
-          <w:b/>
-          <w:bCs/>
-        </w:rPr>
-        <w:t>（简称AB包）是否会加载相关的依赖项？</w:t>
+        <w:t>：通过AssetBundle资源包管理器加载AssetBundle资源包（简称AB包）是否会加载相关的依赖项？</w:t>
       </w:r>
     </w:p>
     <w:p>
@@ -4757,455 +4767,13 @@
         <w:rPr>
           <w:rFonts w:hint="eastAsia"/>
         </w:rPr>
-        <w:t>：加载指定名称的AB</w:t>
-      </w:r>
-      <w:r>
-        <w:rPr>
-          <w:rFonts w:hint="eastAsia"/>
-        </w:rPr>
-        <w:t>包</w:t>
-      </w:r>
-      <w:r>
-        <w:rPr>
-          <w:rFonts w:hint="eastAsia"/>
-        </w:rPr>
-        <w:t>的同时会加载直接或间接依赖的其它AB</w:t>
-      </w:r>
-      <w:r>
-        <w:rPr>
-          <w:rFonts w:hint="eastAsia"/>
-        </w:rPr>
-        <w:t>包</w:t>
-      </w:r>
-      <w:r>
-        <w:rPr>
-          <w:rFonts w:hint="eastAsia"/>
-        </w:rPr>
-        <w:t>，前提是这些受依赖的AB包已在当前加载的AB</w:t>
-      </w:r>
-      <w:r>
-        <w:rPr>
-          <w:rFonts w:hint="eastAsia"/>
-        </w:rPr>
-        <w:t>包</w:t>
-      </w:r>
-      <w:r>
-        <w:rPr>
-          <w:rFonts w:hint="eastAsia"/>
-        </w:rPr>
-        <w:t>所在的管理器中进行注册，简而言之就是待加载的AB包与其依赖的其它AB包需要在同一个AB包管理器中进行注册。</w:t>
-      </w:r>
-      <w:r>
-        <w:rPr>
-          <w:rFonts w:hint="eastAsia"/>
-        </w:rPr>
-        <w:t>目前暂不支持跨AB包管理器依赖项加载</w:t>
-      </w:r>
-      <w:r>
-        <w:rPr>
-          <w:rFonts w:hint="eastAsia"/>
-        </w:rPr>
-        <w:t>。</w:t>
-      </w:r>
-    </w:p>
-    <w:p>
-      <w:pPr>
-        <w:rPr>
-          <w:rFonts w:hint="eastAsia"/>
-        </w:rPr>
-      </w:pPr>
-    </w:p>
-    <w:p>
-      <w:pPr>
-        <w:rPr>
-          <w:b/>
-          <w:bCs/>
-        </w:rPr>
-      </w:pPr>
-      <w:r>
-        <w:rPr>
-          <w:b/>
-          <w:bCs/>
-        </w:rPr>
-        <w:tab/>
-      </w:r>
-      <w:r>
-        <w:rPr>
-          <w:rFonts w:hint="eastAsia"/>
-          <w:b/>
-          <w:bCs/>
-        </w:rPr>
-        <w:t>Q</w:t>
-      </w:r>
-      <w:r>
-        <w:rPr>
-          <w:b/>
-          <w:bCs/>
-        </w:rPr>
-        <w:t>2</w:t>
-      </w:r>
-      <w:r>
-        <w:rPr>
-          <w:rFonts w:hint="eastAsia"/>
-          <w:b/>
-          <w:bCs/>
-        </w:rPr>
-        <w:t>：AB包管理器是否允许同名称的AB包进行注册？</w:t>
-      </w:r>
-    </w:p>
-    <w:p>
-      <w:r>
-        <w:tab/>
-      </w:r>
-      <w:r>
-        <w:rPr>
-          <w:rFonts w:hint="eastAsia"/>
-        </w:rPr>
-        <w:t>A</w:t>
-      </w:r>
-      <w:r>
-        <w:t>2</w:t>
-      </w:r>
-      <w:r>
-        <w:rPr>
-          <w:rFonts w:hint="eastAsia"/>
-        </w:rPr>
-        <w:t>：为了提升访问性能，禁止同名</w:t>
-      </w:r>
-      <w:r>
-        <w:rPr>
-          <w:rFonts w:hint="eastAsia"/>
-        </w:rPr>
-        <w:t>同路径或同名不同路径的</w:t>
-      </w:r>
-      <w:r>
-        <w:rPr>
-          <w:rFonts w:hint="eastAsia"/>
-        </w:rPr>
-        <w:t>AB包注册到</w:t>
-      </w:r>
-      <w:r>
-        <w:rPr>
-          <w:rFonts w:hint="eastAsia"/>
-        </w:rPr>
-        <w:t>同一个AB包管理器中，所以须规范AB包名称的唯一性。</w:t>
-      </w:r>
-      <w:r>
-        <w:rPr>
-          <w:rFonts w:hint="eastAsia"/>
-        </w:rPr>
-        <w:t>但是不同</w:t>
-      </w:r>
-      <w:r>
-        <w:rPr>
-          <w:rFonts w:hint="eastAsia"/>
-        </w:rPr>
-        <w:t>的</w:t>
-      </w:r>
-      <w:r>
-        <w:rPr>
-          <w:rFonts w:hint="eastAsia"/>
-        </w:rPr>
-        <w:t>AB包管理器不受影响。</w:t>
-      </w:r>
-    </w:p>
-    <w:p>
-      <w:pPr>
-        <w:rPr>
-          <w:rFonts w:hint="eastAsia"/>
-        </w:rPr>
-      </w:pPr>
-    </w:p>
-    <w:p>
-      <w:pPr>
-        <w:rPr>
-          <w:b/>
-          <w:bCs/>
-        </w:rPr>
-      </w:pPr>
-      <w:r>
-        <w:tab/>
-      </w:r>
-      <w:r>
-        <w:rPr>
-          <w:rFonts w:hint="eastAsia"/>
-          <w:b/>
-          <w:bCs/>
-        </w:rPr>
-        <w:t>Q</w:t>
-      </w:r>
-      <w:r>
-        <w:rPr>
-          <w:b/>
-          <w:bCs/>
-        </w:rPr>
-        <w:t>3</w:t>
-      </w:r>
-      <w:r>
-        <w:rPr>
-          <w:rFonts w:hint="eastAsia"/>
-          <w:b/>
-          <w:bCs/>
-        </w:rPr>
-        <w:t>：AB包管理器是否支持装载多个Main</w:t>
-      </w:r>
-      <w:r>
-        <w:rPr>
-          <w:b/>
-          <w:bCs/>
-        </w:rPr>
-        <w:t xml:space="preserve"> </w:t>
-      </w:r>
-      <w:r>
-        <w:rPr>
-          <w:rFonts w:hint="eastAsia"/>
-          <w:b/>
-          <w:bCs/>
-        </w:rPr>
-        <w:t>AssetBundle？</w:t>
-      </w:r>
-    </w:p>
-    <w:p>
-      <w:r>
-        <w:tab/>
-      </w:r>
-      <w:r>
-        <w:rPr>
-          <w:rFonts w:hint="eastAsia"/>
-        </w:rPr>
-        <w:t>A</w:t>
-      </w:r>
-      <w:r>
-        <w:t>3</w:t>
-      </w:r>
-      <w:r>
-        <w:rPr>
-          <w:rFonts w:hint="eastAsia"/>
-        </w:rPr>
-        <w:t>：每个AB包管理器在初始化时需要传递一个Main</w:t>
-      </w:r>
-      <w:r>
-        <w:t xml:space="preserve"> </w:t>
-      </w:r>
-      <w:r>
-        <w:rPr>
-          <w:rFonts w:hint="eastAsia"/>
-        </w:rPr>
-        <w:t>AssetBundle的磁盘路径用以装载</w:t>
-      </w:r>
-      <w:r>
-        <w:rPr>
-          <w:rFonts w:hint="eastAsia"/>
-        </w:rPr>
-        <w:t>Main</w:t>
-      </w:r>
-      <w:r>
-        <w:t xml:space="preserve"> </w:t>
-      </w:r>
-      <w:r>
-        <w:rPr>
-          <w:rFonts w:hint="eastAsia"/>
-        </w:rPr>
-        <w:t>AssetBundle</w:t>
-      </w:r>
-      <w:r>
-        <w:rPr>
-          <w:rFonts w:hint="eastAsia"/>
-        </w:rPr>
-        <w:t>，所以并不支持装载多个</w:t>
-      </w:r>
-      <w:r>
-        <w:rPr>
-          <w:rFonts w:hint="eastAsia"/>
-        </w:rPr>
-        <w:t>Main</w:t>
-      </w:r>
-      <w:r>
-        <w:t xml:space="preserve"> </w:t>
-      </w:r>
-      <w:r>
-        <w:rPr>
-          <w:rFonts w:hint="eastAsia"/>
-        </w:rPr>
-        <w:t>AssetBundle</w:t>
-      </w:r>
-      <w:r>
-        <w:rPr>
-          <w:rFonts w:hint="eastAsia"/>
-        </w:rPr>
-        <w:t>以及管理器初始化后修改</w:t>
-      </w:r>
-      <w:r>
-        <w:rPr>
-          <w:rFonts w:hint="eastAsia"/>
-        </w:rPr>
-        <w:t>Main</w:t>
-      </w:r>
-      <w:r>
-        <w:t xml:space="preserve"> </w:t>
-      </w:r>
-      <w:r>
-        <w:rPr>
-          <w:rFonts w:hint="eastAsia"/>
-        </w:rPr>
-        <w:t>AssetBundle</w:t>
-      </w:r>
-      <w:r>
-        <w:rPr>
-          <w:rFonts w:hint="eastAsia"/>
-        </w:rPr>
-        <w:t>。</w:t>
-      </w:r>
-    </w:p>
-    <w:p>
-      <w:pPr>
-        <w:rPr>
-          <w:rFonts w:hint="eastAsia"/>
-        </w:rPr>
-      </w:pPr>
-    </w:p>
-    <w:p>
-      <w:pPr>
-        <w:rPr>
-          <w:b/>
-          <w:bCs/>
-        </w:rPr>
-      </w:pPr>
-      <w:r>
-        <w:lastRenderedPageBreak/>
-        <w:tab/>
-      </w:r>
-      <w:r>
-        <w:rPr>
-          <w:rFonts w:hint="eastAsia"/>
-          <w:b/>
-          <w:bCs/>
-        </w:rPr>
-        <w:t>Q</w:t>
-      </w:r>
-      <w:r>
-        <w:rPr>
-          <w:b/>
-          <w:bCs/>
-        </w:rPr>
-        <w:t>4</w:t>
-      </w:r>
-      <w:r>
-        <w:rPr>
-          <w:rFonts w:hint="eastAsia"/>
-          <w:b/>
-          <w:bCs/>
-        </w:rPr>
-        <w:t>：AB包管理器中心可以注册自定义的AB包管理器吗？</w:t>
-      </w:r>
-    </w:p>
-    <w:p>
-      <w:r>
-        <w:tab/>
-      </w:r>
-      <w:r>
-        <w:rPr>
-          <w:rFonts w:hint="eastAsia"/>
-        </w:rPr>
-        <w:t>A</w:t>
-      </w:r>
-      <w:r>
-        <w:t>4</w:t>
-      </w:r>
-      <w:r>
-        <w:rPr>
-          <w:rFonts w:hint="eastAsia"/>
-        </w:rPr>
-        <w:t>：AB包管理器中心</w:t>
-      </w:r>
-      <w:r>
-        <w:rPr>
-          <w:rFonts w:hint="eastAsia"/>
-        </w:rPr>
-        <w:t>用于</w:t>
-      </w:r>
-      <w:r>
-        <w:rPr>
-          <w:rFonts w:hint="eastAsia"/>
-        </w:rPr>
-        <w:t>全局管理所有AB包管理器，包括通过AB包管理器组件加载的AB包管理器以及通过代码自定义的AB包管理器。</w:t>
-      </w:r>
-    </w:p>
-    <w:p>
-      <w:pPr>
-        <w:rPr>
-          <w:rFonts w:hint="eastAsia"/>
-        </w:rPr>
-      </w:pPr>
-    </w:p>
-    <w:p>
-      <w:pPr>
-        <w:rPr>
-          <w:b/>
-          <w:bCs/>
-        </w:rPr>
-      </w:pPr>
-      <w:r>
-        <w:rPr>
-          <w:b/>
-          <w:bCs/>
-        </w:rPr>
-        <w:tab/>
-      </w:r>
-      <w:r>
-        <w:rPr>
-          <w:rFonts w:hint="eastAsia"/>
-          <w:b/>
-          <w:bCs/>
-        </w:rPr>
-        <w:t>Q</w:t>
-      </w:r>
-      <w:r>
-        <w:rPr>
-          <w:b/>
-          <w:bCs/>
-        </w:rPr>
-        <w:t>5</w:t>
-      </w:r>
-      <w:r>
-        <w:rPr>
-          <w:rFonts w:hint="eastAsia"/>
-          <w:b/>
-          <w:bCs/>
-        </w:rPr>
-        <w:t>：通过AB包管理器注销AB包，是否会卸载AB包？</w:t>
-      </w:r>
-    </w:p>
-    <w:p>
-      <w:r>
-        <w:tab/>
-      </w:r>
-      <w:r>
-        <w:rPr>
-          <w:rFonts w:hint="eastAsia"/>
-        </w:rPr>
-        <w:t>A</w:t>
-      </w:r>
-      <w:r>
-        <w:t>5</w:t>
-      </w:r>
-      <w:r>
-        <w:rPr>
-          <w:rFonts w:hint="eastAsia"/>
-        </w:rPr>
-        <w:t>：注销AB包仅仅会将AB包从AB包管理器中移除，并不会卸载AB包，如果需要卸载AB包，请在注销前通过</w:t>
-      </w:r>
-      <w:r>
-        <w:rPr>
-          <w:rFonts w:hint="eastAsia"/>
-        </w:rPr>
-        <w:t>AB包管理器</w:t>
-      </w:r>
-      <w:r>
-        <w:rPr>
-          <w:rFonts w:hint="eastAsia"/>
-        </w:rPr>
-        <w:t>中的卸载方法完成卸载。</w:t>
+        <w:t>：加载指定名称的AB包的同时会加载直接或间接依赖的其它AB包，前提是这些受依赖的AB包已在当前加载的AB包所在的管理器中进行注册，简而言之就是待加载的AB包与其依赖的其它AB包需要在同一个AB包管理器中进行注册。</w:t>
+      </w:r>
+      <w:r>
+        <w:rPr>
+          <w:rFonts w:hint="eastAsia"/>
+        </w:rPr>
+        <w:t>目前暂不支持跨AB包管理器依赖项加载。</w:t>
       </w:r>
     </w:p>
     <w:p/>
@@ -5217,6 +4785,10 @@
         </w:rPr>
       </w:pPr>
       <w:r>
+        <w:rPr>
+          <w:b/>
+          <w:bCs/>
+        </w:rPr>
         <w:tab/>
       </w:r>
       <w:r>
@@ -5232,21 +4804,79 @@
           <w:b/>
           <w:bCs/>
         </w:rPr>
-        <w:t>6</w:t>
-      </w:r>
-      <w:r>
-        <w:rPr>
-          <w:rFonts w:hint="eastAsia"/>
-          <w:b/>
-          <w:bCs/>
-        </w:rPr>
-        <w:t>：通过AB包单元加载AB包是否会加载其依赖项？</w:t>
+        <w:t>2</w:t>
+      </w:r>
+      <w:r>
+        <w:rPr>
+          <w:rFonts w:hint="eastAsia"/>
+          <w:b/>
+          <w:bCs/>
+        </w:rPr>
+        <w:t>：AB包管理器是否允许同名称的AB包进行注册？</w:t>
       </w:r>
     </w:p>
     <w:p>
+      <w:r>
+        <w:tab/>
+      </w:r>
+      <w:r>
+        <w:rPr>
+          <w:rFonts w:hint="eastAsia"/>
+        </w:rPr>
+        <w:t>A</w:t>
+      </w:r>
+      <w:r>
+        <w:t>2</w:t>
+      </w:r>
+      <w:r>
+        <w:rPr>
+          <w:rFonts w:hint="eastAsia"/>
+        </w:rPr>
+        <w:t>：为了提升访问性能，禁止同名</w:t>
+      </w:r>
+      <w:r>
+        <w:rPr>
+          <w:rFonts w:hint="eastAsia"/>
+        </w:rPr>
+        <w:t>同路径或同名不同路径的</w:t>
+      </w:r>
+      <w:r>
+        <w:rPr>
+          <w:rFonts w:hint="eastAsia"/>
+        </w:rPr>
+        <w:t>AB包注册到</w:t>
+      </w:r>
+      <w:r>
+        <w:rPr>
+          <w:rFonts w:hint="eastAsia"/>
+        </w:rPr>
+        <w:t>同一个AB包管理器中，所以须规范AB包名称的唯一性。</w:t>
+      </w:r>
+      <w:r>
+        <w:rPr>
+          <w:rFonts w:hint="eastAsia"/>
+        </w:rPr>
+        <w:t>但是不同</w:t>
+      </w:r>
+      <w:r>
+        <w:rPr>
+          <w:rFonts w:hint="eastAsia"/>
+        </w:rPr>
+        <w:t>的</w:t>
+      </w:r>
+      <w:r>
+        <w:rPr>
+          <w:rFonts w:hint="eastAsia"/>
+        </w:rPr>
+        <w:t>AB包管理器不受影响。</w:t>
+      </w:r>
+    </w:p>
+    <w:p/>
+    <w:p>
       <w:pPr>
         <w:rPr>
-          <w:rFonts w:hint="eastAsia"/>
+          <w:b/>
+          <w:bCs/>
         </w:rPr>
       </w:pPr>
       <w:r>
@@ -5255,26 +4885,287 @@
       <w:r>
         <w:rPr>
           <w:rFonts w:hint="eastAsia"/>
-        </w:rPr>
-        <w:t>A</w:t>
-      </w:r>
-      <w:r>
-        <w:t>6</w:t>
-      </w:r>
-      <w:r>
-        <w:rPr>
-          <w:rFonts w:hint="eastAsia"/>
-        </w:rPr>
-        <w:t>：通过AB包单元加载AB包仅加载当前所指示的AB包，并不会加载相关的依赖项，若需要加载依赖项可以手动加载或通过AB包管理器加载。</w:t>
+          <w:b/>
+          <w:bCs/>
+        </w:rPr>
+        <w:t>Q</w:t>
+      </w:r>
+      <w:r>
+        <w:rPr>
+          <w:b/>
+          <w:bCs/>
+        </w:rPr>
+        <w:t>3</w:t>
+      </w:r>
+      <w:r>
+        <w:rPr>
+          <w:rFonts w:hint="eastAsia"/>
+          <w:b/>
+          <w:bCs/>
+        </w:rPr>
+        <w:t>：AB包管理器是否支持装载多个Main</w:t>
+      </w:r>
+      <w:r>
+        <w:rPr>
+          <w:b/>
+          <w:bCs/>
+        </w:rPr>
+        <w:t xml:space="preserve"> </w:t>
+      </w:r>
+      <w:r>
+        <w:rPr>
+          <w:rFonts w:hint="eastAsia"/>
+          <w:b/>
+          <w:bCs/>
+        </w:rPr>
+        <w:t>AssetBundle？</w:t>
       </w:r>
     </w:p>
     <w:p>
+      <w:r>
+        <w:tab/>
+      </w:r>
+      <w:r>
+        <w:rPr>
+          <w:rFonts w:hint="eastAsia"/>
+        </w:rPr>
+        <w:t>A</w:t>
+      </w:r>
+      <w:r>
+        <w:t>3</w:t>
+      </w:r>
+      <w:r>
+        <w:rPr>
+          <w:rFonts w:hint="eastAsia"/>
+        </w:rPr>
+        <w:t>：每个AB包管理器在初始化时需要传递一个Main</w:t>
+      </w:r>
+      <w:r>
+        <w:t xml:space="preserve"> </w:t>
+      </w:r>
+      <w:r>
+        <w:rPr>
+          <w:rFonts w:hint="eastAsia"/>
+        </w:rPr>
+        <w:t>AssetBundle的磁盘路径用以装载Main</w:t>
+      </w:r>
+      <w:r>
+        <w:t xml:space="preserve"> </w:t>
+      </w:r>
+      <w:r>
+        <w:rPr>
+          <w:rFonts w:hint="eastAsia"/>
+        </w:rPr>
+        <w:t>AssetBundle，所以并不支持装载多个Main</w:t>
+      </w:r>
+      <w:r>
+        <w:t xml:space="preserve"> </w:t>
+      </w:r>
+      <w:r>
+        <w:rPr>
+          <w:rFonts w:hint="eastAsia"/>
+        </w:rPr>
+        <w:t>AssetBundle以及管理器初始化后修改</w:t>
+      </w:r>
+      <w:r>
+        <w:rPr>
+          <w:rFonts w:hint="eastAsia"/>
+        </w:rPr>
+        <w:lastRenderedPageBreak/>
+        <w:t>Main</w:t>
+      </w:r>
+      <w:r>
+        <w:t xml:space="preserve"> </w:t>
+      </w:r>
+      <w:r>
+        <w:rPr>
+          <w:rFonts w:hint="eastAsia"/>
+        </w:rPr>
+        <w:t>AssetBundle。</w:t>
+      </w:r>
+    </w:p>
+    <w:p/>
+    <w:p>
       <w:pPr>
         <w:rPr>
-          <w:rFonts w:hint="eastAsia"/>
+          <w:b/>
+          <w:bCs/>
         </w:rPr>
       </w:pPr>
+      <w:r>
+        <w:tab/>
+      </w:r>
+      <w:r>
+        <w:rPr>
+          <w:rFonts w:hint="eastAsia"/>
+          <w:b/>
+          <w:bCs/>
+        </w:rPr>
+        <w:t>Q</w:t>
+      </w:r>
+      <w:r>
+        <w:rPr>
+          <w:b/>
+          <w:bCs/>
+        </w:rPr>
+        <w:t>4</w:t>
+      </w:r>
+      <w:r>
+        <w:rPr>
+          <w:rFonts w:hint="eastAsia"/>
+          <w:b/>
+          <w:bCs/>
+        </w:rPr>
+        <w:t>：AB包管理器中心可以注册自定义的AB包管理器吗？</w:t>
+      </w:r>
     </w:p>
+    <w:p>
+      <w:r>
+        <w:tab/>
+      </w:r>
+      <w:r>
+        <w:rPr>
+          <w:rFonts w:hint="eastAsia"/>
+        </w:rPr>
+        <w:t>A</w:t>
+      </w:r>
+      <w:r>
+        <w:t>4</w:t>
+      </w:r>
+      <w:r>
+        <w:rPr>
+          <w:rFonts w:hint="eastAsia"/>
+        </w:rPr>
+        <w:t>：AB包管理器中心</w:t>
+      </w:r>
+      <w:r>
+        <w:rPr>
+          <w:rFonts w:hint="eastAsia"/>
+        </w:rPr>
+        <w:t>用于</w:t>
+      </w:r>
+      <w:r>
+        <w:rPr>
+          <w:rFonts w:hint="eastAsia"/>
+        </w:rPr>
+        <w:t>全局管理所有AB包管理器，包括通过AB包管理器组件加载的AB包管理器以及通过代码自定义的AB包管理器。</w:t>
+      </w:r>
+    </w:p>
+    <w:p/>
+    <w:p>
+      <w:pPr>
+        <w:rPr>
+          <w:b/>
+          <w:bCs/>
+        </w:rPr>
+      </w:pPr>
+      <w:r>
+        <w:rPr>
+          <w:b/>
+          <w:bCs/>
+        </w:rPr>
+        <w:tab/>
+      </w:r>
+      <w:r>
+        <w:rPr>
+          <w:rFonts w:hint="eastAsia"/>
+          <w:b/>
+          <w:bCs/>
+        </w:rPr>
+        <w:t>Q</w:t>
+      </w:r>
+      <w:r>
+        <w:rPr>
+          <w:b/>
+          <w:bCs/>
+        </w:rPr>
+        <w:t>5</w:t>
+      </w:r>
+      <w:r>
+        <w:rPr>
+          <w:rFonts w:hint="eastAsia"/>
+          <w:b/>
+          <w:bCs/>
+        </w:rPr>
+        <w:t>：通过AB包管理器注销AB包，是否会卸载AB包？</w:t>
+      </w:r>
+    </w:p>
+    <w:p>
+      <w:r>
+        <w:tab/>
+      </w:r>
+      <w:r>
+        <w:rPr>
+          <w:rFonts w:hint="eastAsia"/>
+        </w:rPr>
+        <w:t>A</w:t>
+      </w:r>
+      <w:r>
+        <w:t>5</w:t>
+      </w:r>
+      <w:r>
+        <w:rPr>
+          <w:rFonts w:hint="eastAsia"/>
+        </w:rPr>
+        <w:t>：注销AB包仅仅会将AB包从AB包管理器中移除，并不会卸载AB包，如果需要卸载AB包，请在注销前通过AB包管理器中的卸载方法完成卸载。</w:t>
+      </w:r>
+    </w:p>
+    <w:p/>
+    <w:p>
+      <w:pPr>
+        <w:rPr>
+          <w:b/>
+          <w:bCs/>
+        </w:rPr>
+      </w:pPr>
+      <w:r>
+        <w:tab/>
+      </w:r>
+      <w:r>
+        <w:rPr>
+          <w:rFonts w:hint="eastAsia"/>
+          <w:b/>
+          <w:bCs/>
+        </w:rPr>
+        <w:t>Q</w:t>
+      </w:r>
+      <w:r>
+        <w:rPr>
+          <w:b/>
+          <w:bCs/>
+        </w:rPr>
+        <w:t>6</w:t>
+      </w:r>
+      <w:r>
+        <w:rPr>
+          <w:rFonts w:hint="eastAsia"/>
+          <w:b/>
+          <w:bCs/>
+        </w:rPr>
+        <w:t>：通过AB包单元加载AB包是否会加载其依赖项？</w:t>
+      </w:r>
+    </w:p>
+    <w:p>
+      <w:r>
+        <w:tab/>
+      </w:r>
+      <w:r>
+        <w:rPr>
+          <w:rFonts w:hint="eastAsia"/>
+        </w:rPr>
+        <w:t>A</w:t>
+      </w:r>
+      <w:r>
+        <w:t>6</w:t>
+      </w:r>
+      <w:r>
+        <w:rPr>
+          <w:rFonts w:hint="eastAsia"/>
+        </w:rPr>
+        <w:t>：通过AB包单元加载AB包仅加载当前所指示的AB包，并不会加载相关的依赖项，若需要加载依赖项可以手动加载或通过AB包管理器加载。</w:t>
+      </w:r>
+    </w:p>
+    <w:p/>
     <w:sectPr>
       <w:pgSz w:w="11906" w:h="16838"/>
       <w:pgMar w:top="1440" w:right="1800" w:bottom="1440" w:left="1800" w:header="851" w:footer="992" w:gutter="0"/>
